--- a/modules/5.3.7 - Warnung von Beschäftigten im gesperrten Gleis - Baugleis.docx
+++ b/modules/5.3.7 - Warnung von Beschäftigten im gesperrten Gleis - Baugleis.docx
@@ -147,7 +147,21 @@
         <w:rPr>
           <w:rFonts w:ascii="DB Neo Office" w:hAnsi="DB Neo Office"/>
         </w:rPr>
-        <w:t xml:space="preserve">/ Baugleis </w:t>
+        <w:t xml:space="preserve">/ </w:t>
+      </w:r>
+      <w:proofErr w:type="spellStart"/>
+      <w:r>
+        <w:rPr>
+          <w:rFonts w:ascii="DB Neo Office" w:hAnsi="DB Neo Office"/>
+        </w:rPr>
+        <w:t>Baugleis</w:t>
+      </w:r>
+      <w:proofErr w:type="spellEnd"/>
+      <w:r>
+        <w:rPr>
+          <w:rFonts w:ascii="DB Neo Office" w:hAnsi="DB Neo Office"/>
+        </w:rPr>
+        <w:t xml:space="preserve"> </w:t>
       </w:r>
     </w:p>
     <w:p>
@@ -380,7 +394,47 @@
           <w:sz w:val="22"/>
           <w:szCs w:val="22"/>
         </w:rPr>
-        <w:t xml:space="preserve">Der Ww / BözM verständigt den Triebfahrzeugführer mündlich, dass er Beschäftigte warnen muss. </w:t>
+        <w:t xml:space="preserve">Der </w:t>
+      </w:r>
+      <w:proofErr w:type="spellStart"/>
+      <w:r>
+        <w:rPr>
+          <w:rFonts w:ascii="DB Neo Office" w:hAnsi="DB Neo Office"/>
+          <w:color w:val="FF00FF"/>
+          <w:sz w:val="22"/>
+          <w:szCs w:val="22"/>
+        </w:rPr>
+        <w:t>Ww</w:t>
+      </w:r>
+      <w:proofErr w:type="spellEnd"/>
+      <w:r>
+        <w:rPr>
+          <w:rFonts w:ascii="DB Neo Office" w:hAnsi="DB Neo Office"/>
+          <w:color w:val="FF00FF"/>
+          <w:sz w:val="22"/>
+          <w:szCs w:val="22"/>
+        </w:rPr>
+        <w:t xml:space="preserve"> / </w:t>
+      </w:r>
+      <w:proofErr w:type="spellStart"/>
+      <w:r>
+        <w:rPr>
+          <w:rFonts w:ascii="DB Neo Office" w:hAnsi="DB Neo Office"/>
+          <w:color w:val="FF00FF"/>
+          <w:sz w:val="22"/>
+          <w:szCs w:val="22"/>
+        </w:rPr>
+        <w:t>BözM</w:t>
+      </w:r>
+      <w:proofErr w:type="spellEnd"/>
+      <w:r>
+        <w:rPr>
+          <w:rFonts w:ascii="DB Neo Office" w:hAnsi="DB Neo Office"/>
+          <w:color w:val="FF00FF"/>
+          <w:sz w:val="22"/>
+          <w:szCs w:val="22"/>
+        </w:rPr>
+        <w:t xml:space="preserve"> verständigt den Triebfahrzeugführer mündlich, dass er Beschäftigte warnen muss. </w:t>
       </w:r>
     </w:p>
     <w:p>
@@ -435,7 +489,25 @@
           <w:bCs/>
           <w:color w:val="FF00FF"/>
         </w:rPr>
-        <w:t>befolgt die Regeln in Ril 408.4814 4 (3) „Beschäftigte warnen“</w:t>
+        <w:t xml:space="preserve">befolgt die Regeln in </w:t>
+      </w:r>
+      <w:proofErr w:type="spellStart"/>
+      <w:r>
+        <w:rPr>
+          <w:rFonts w:ascii="DB Neo Office" w:hAnsi="DB Neo Office" w:cs="DB Office"/>
+          <w:bCs/>
+          <w:color w:val="FF00FF"/>
+        </w:rPr>
+        <w:t>Ril</w:t>
+      </w:r>
+      <w:proofErr w:type="spellEnd"/>
+      <w:r>
+        <w:rPr>
+          <w:rFonts w:ascii="DB Neo Office" w:hAnsi="DB Neo Office" w:cs="DB Office"/>
+          <w:bCs/>
+          <w:color w:val="FF00FF"/>
+        </w:rPr>
+        <w:t xml:space="preserve"> 408.4814 4 (3) „Beschäftigte warnen“</w:t>
       </w:r>
     </w:p>
     <w:p>
@@ -479,7 +551,25 @@
           <w:bCs/>
           <w:color w:val="FF00FF"/>
         </w:rPr>
-        <w:t>warnt im Gleis befindliche Beschäftigte durch Signal Zp 1 – „Achtungssignal“</w:t>
+        <w:t xml:space="preserve">warnt im Gleis befindliche Beschäftigte durch Signal </w:t>
+      </w:r>
+      <w:proofErr w:type="spellStart"/>
+      <w:r>
+        <w:rPr>
+          <w:rFonts w:ascii="DB Neo Office" w:hAnsi="DB Neo Office" w:cs="DB Office"/>
+          <w:bCs/>
+          <w:color w:val="FF00FF"/>
+        </w:rPr>
+        <w:t>Zp</w:t>
+      </w:r>
+      <w:proofErr w:type="spellEnd"/>
+      <w:r>
+        <w:rPr>
+          <w:rFonts w:ascii="DB Neo Office" w:hAnsi="DB Neo Office" w:cs="DB Office"/>
+          <w:bCs/>
+          <w:color w:val="FF00FF"/>
+        </w:rPr>
+        <w:t xml:space="preserve"> 1 – „Achtungssignal“</w:t>
       </w:r>
     </w:p>
     <w:p>
@@ -501,7 +591,43 @@
           <w:bCs/>
           <w:color w:val="FF00FF"/>
         </w:rPr>
-        <w:t>hält vor im Gleis befindlichen Beschäftigten, wenn das Signal Zp 1 nicht befolgt wird</w:t>
+        <w:t xml:space="preserve">hält vor im Gleis befindlichen Beschäftigten, wenn das Signal </w:t>
+      </w:r>
+      <w:proofErr w:type="spellStart"/>
+      <w:r>
+        <w:rPr>
+          <w:rFonts w:ascii="DB Neo Office" w:hAnsi="DB Neo Office" w:cs="DB Office"/>
+          <w:bCs/>
+          <w:color w:val="FF00FF"/>
+        </w:rPr>
+        <w:t>Zp</w:t>
+      </w:r>
+      <w:proofErr w:type="spellEnd"/>
+      <w:r>
+        <w:rPr>
+          <w:rFonts w:ascii="DB Neo Office" w:hAnsi="DB Neo Office" w:cs="DB Office"/>
+          <w:bCs/>
+          <w:color w:val="FF00FF"/>
+        </w:rPr>
+        <w:t xml:space="preserve"> 1 nicht </w:t>
+      </w:r>
+      <w:proofErr w:type="gramStart"/>
+      <w:r>
+        <w:rPr>
+          <w:rFonts w:ascii="DB Neo Office" w:hAnsi="DB Neo Office" w:cs="DB Office"/>
+          <w:bCs/>
+          <w:color w:val="FF00FF"/>
+        </w:rPr>
+        <w:t>befolgt</w:t>
+      </w:r>
+      <w:proofErr w:type="gramEnd"/>
+      <w:r>
+        <w:rPr>
+          <w:rFonts w:ascii="DB Neo Office" w:hAnsi="DB Neo Office" w:cs="DB Office"/>
+          <w:bCs/>
+          <w:color w:val="FF00FF"/>
+        </w:rPr>
+        <w:t xml:space="preserve"> wird</w:t>
       </w:r>
     </w:p>
     <w:p>
@@ -521,7 +647,47 @@
           <w:sz w:val="22"/>
           <w:szCs w:val="22"/>
         </w:rPr>
-        <w:t>Fahrten müssen immer luftgebremst sein und das Signal Fz 1 oder Zg 1a führen.</w:t>
+        <w:t xml:space="preserve">Fahrten müssen immer luftgebremst sein und das Signal </w:t>
+      </w:r>
+      <w:proofErr w:type="spellStart"/>
+      <w:r>
+        <w:rPr>
+          <w:rFonts w:ascii="DB Neo Office" w:hAnsi="DB Neo Office"/>
+          <w:color w:val="FF00FF"/>
+          <w:sz w:val="22"/>
+          <w:szCs w:val="22"/>
+        </w:rPr>
+        <w:t>Fz</w:t>
+      </w:r>
+      <w:proofErr w:type="spellEnd"/>
+      <w:r>
+        <w:rPr>
+          <w:rFonts w:ascii="DB Neo Office" w:hAnsi="DB Neo Office"/>
+          <w:color w:val="FF00FF"/>
+          <w:sz w:val="22"/>
+          <w:szCs w:val="22"/>
+        </w:rPr>
+        <w:t xml:space="preserve"> 1 oder </w:t>
+      </w:r>
+      <w:proofErr w:type="spellStart"/>
+      <w:r>
+        <w:rPr>
+          <w:rFonts w:ascii="DB Neo Office" w:hAnsi="DB Neo Office"/>
+          <w:color w:val="FF00FF"/>
+          <w:sz w:val="22"/>
+          <w:szCs w:val="22"/>
+        </w:rPr>
+        <w:t>Zg</w:t>
+      </w:r>
+      <w:proofErr w:type="spellEnd"/>
+      <w:r>
+        <w:rPr>
+          <w:rFonts w:ascii="DB Neo Office" w:hAnsi="DB Neo Office"/>
+          <w:color w:val="FF00FF"/>
+          <w:sz w:val="22"/>
+          <w:szCs w:val="22"/>
+        </w:rPr>
+        <w:t xml:space="preserve"> 1a führen.</w:t>
       </w:r>
     </w:p>
     <w:p>
@@ -932,7 +1098,27 @@
           <w:sz w:val="22"/>
           <w:szCs w:val="22"/>
         </w:rPr>
-        <w:t xml:space="preserve">Der Fdl muss dem Triebfahrzeugführer Befehl </w:t>
+        <w:t xml:space="preserve">Der </w:t>
+      </w:r>
+      <w:proofErr w:type="spellStart"/>
+      <w:r>
+        <w:rPr>
+          <w:rFonts w:ascii="DB Neo Office" w:hAnsi="DB Neo Office"/>
+          <w:color w:val="FF00FF"/>
+          <w:sz w:val="22"/>
+          <w:szCs w:val="22"/>
+        </w:rPr>
+        <w:t>Fdl</w:t>
+      </w:r>
+      <w:proofErr w:type="spellEnd"/>
+      <w:r>
+        <w:rPr>
+          <w:rFonts w:ascii="DB Neo Office" w:hAnsi="DB Neo Office"/>
+          <w:color w:val="FF00FF"/>
+          <w:sz w:val="22"/>
+          <w:szCs w:val="22"/>
+        </w:rPr>
+        <w:t xml:space="preserve"> muss dem Triebfahrzeugführer Befehl </w:t>
       </w:r>
       <w:r>
         <w:rPr>
@@ -1067,7 +1253,43 @@
           <w:bCs/>
           <w:color w:val="FF00FF"/>
         </w:rPr>
-        <w:t>warnt im Gleis befindliche Beschäftigte durch Signal Zp 1 –„Achtungssignal“</w:t>
+        <w:t xml:space="preserve">warnt im Gleis befindliche Beschäftigte durch Signal </w:t>
+      </w:r>
+      <w:proofErr w:type="spellStart"/>
+      <w:r>
+        <w:rPr>
+          <w:rFonts w:ascii="DB Neo Office" w:hAnsi="DB Neo Office" w:cs="DB Office"/>
+          <w:bCs/>
+          <w:color w:val="FF00FF"/>
+        </w:rPr>
+        <w:t>Zp</w:t>
+      </w:r>
+      <w:proofErr w:type="spellEnd"/>
+      <w:r>
+        <w:rPr>
+          <w:rFonts w:ascii="DB Neo Office" w:hAnsi="DB Neo Office" w:cs="DB Office"/>
+          <w:bCs/>
+          <w:color w:val="FF00FF"/>
+        </w:rPr>
+        <w:t xml:space="preserve"> 1 </w:t>
+      </w:r>
+      <w:proofErr w:type="gramStart"/>
+      <w:r>
+        <w:rPr>
+          <w:rFonts w:ascii="DB Neo Office" w:hAnsi="DB Neo Office" w:cs="DB Office"/>
+          <w:bCs/>
+          <w:color w:val="FF00FF"/>
+        </w:rPr>
+        <w:t>–„</w:t>
+      </w:r>
+      <w:proofErr w:type="gramEnd"/>
+      <w:r>
+        <w:rPr>
+          <w:rFonts w:ascii="DB Neo Office" w:hAnsi="DB Neo Office" w:cs="DB Office"/>
+          <w:bCs/>
+          <w:color w:val="FF00FF"/>
+        </w:rPr>
+        <w:t>Achtungssignal“</w:t>
       </w:r>
     </w:p>
     <w:p>
@@ -1089,7 +1311,43 @@
           <w:bCs/>
           <w:color w:val="FF00FF"/>
         </w:rPr>
-        <w:t>hält vor im Gleis befindlichen Beschäftigten, wenn das Signal Zp 1 nicht befolgt wird</w:t>
+        <w:t xml:space="preserve">hält vor im Gleis befindlichen Beschäftigten, wenn das Signal </w:t>
+      </w:r>
+      <w:proofErr w:type="spellStart"/>
+      <w:r>
+        <w:rPr>
+          <w:rFonts w:ascii="DB Neo Office" w:hAnsi="DB Neo Office" w:cs="DB Office"/>
+          <w:bCs/>
+          <w:color w:val="FF00FF"/>
+        </w:rPr>
+        <w:t>Zp</w:t>
+      </w:r>
+      <w:proofErr w:type="spellEnd"/>
+      <w:r>
+        <w:rPr>
+          <w:rFonts w:ascii="DB Neo Office" w:hAnsi="DB Neo Office" w:cs="DB Office"/>
+          <w:bCs/>
+          <w:color w:val="FF00FF"/>
+        </w:rPr>
+        <w:t xml:space="preserve"> 1 nicht </w:t>
+      </w:r>
+      <w:proofErr w:type="gramStart"/>
+      <w:r>
+        <w:rPr>
+          <w:rFonts w:ascii="DB Neo Office" w:hAnsi="DB Neo Office" w:cs="DB Office"/>
+          <w:bCs/>
+          <w:color w:val="FF00FF"/>
+        </w:rPr>
+        <w:t>befolgt</w:t>
+      </w:r>
+      <w:proofErr w:type="gramEnd"/>
+      <w:r>
+        <w:rPr>
+          <w:rFonts w:ascii="DB Neo Office" w:hAnsi="DB Neo Office" w:cs="DB Office"/>
+          <w:bCs/>
+          <w:color w:val="FF00FF"/>
+        </w:rPr>
+        <w:t xml:space="preserve"> wird</w:t>
       </w:r>
     </w:p>
     <w:p>
@@ -1140,7 +1398,29 @@
           <w:szCs w:val="22"/>
           <w:u w:val="single"/>
         </w:rPr>
-        <w:t>Im Baugleis (Rangierfahrten)</w:t>
+        <w:t xml:space="preserve">Im </w:t>
+      </w:r>
+      <w:proofErr w:type="spellStart"/>
+      <w:r>
+        <w:rPr>
+          <w:rFonts w:ascii="DB Neo Office" w:hAnsi="DB Neo Office" w:cs="DB Office"/>
+          <w:color w:val="FF00FF"/>
+          <w:sz w:val="22"/>
+          <w:szCs w:val="22"/>
+          <w:u w:val="single"/>
+        </w:rPr>
+        <w:t>Baugleis</w:t>
+      </w:r>
+      <w:proofErr w:type="spellEnd"/>
+      <w:r>
+        <w:rPr>
+          <w:rFonts w:ascii="DB Neo Office" w:hAnsi="DB Neo Office" w:cs="DB Office"/>
+          <w:color w:val="FF00FF"/>
+          <w:sz w:val="22"/>
+          <w:szCs w:val="22"/>
+          <w:u w:val="single"/>
+        </w:rPr>
+        <w:t xml:space="preserve"> (Rangierfahrten)</w:t>
       </w:r>
     </w:p>
     <w:p>
@@ -1160,7 +1440,27 @@
           <w:sz w:val="22"/>
           <w:szCs w:val="22"/>
         </w:rPr>
-        <w:t xml:space="preserve">Im Baugleis </w:t>
+        <w:t xml:space="preserve">Im </w:t>
+      </w:r>
+      <w:proofErr w:type="spellStart"/>
+      <w:r>
+        <w:rPr>
+          <w:rFonts w:ascii="DB Neo Office" w:hAnsi="DB Neo Office"/>
+          <w:color w:val="FF00FF"/>
+          <w:sz w:val="22"/>
+          <w:szCs w:val="22"/>
+        </w:rPr>
+        <w:t>Baugleis</w:t>
+      </w:r>
+      <w:proofErr w:type="spellEnd"/>
+      <w:r>
+        <w:rPr>
+          <w:rFonts w:ascii="DB Neo Office" w:hAnsi="DB Neo Office"/>
+          <w:color w:val="FF00FF"/>
+          <w:sz w:val="22"/>
+          <w:szCs w:val="22"/>
+        </w:rPr>
+        <w:t xml:space="preserve"> </w:t>
       </w:r>
       <w:r>
         <w:rPr>
@@ -1461,7 +1761,25 @@
           <w:bCs/>
           <w:color w:val="FF00FF"/>
         </w:rPr>
-        <w:t>beachtet die Regeln in Ril 408.4814 4 (3) „Beschäftigte warnen“</w:t>
+        <w:t xml:space="preserve">beachtet die Regeln in </w:t>
+      </w:r>
+      <w:proofErr w:type="spellStart"/>
+      <w:r>
+        <w:rPr>
+          <w:rFonts w:ascii="DB Neo Office" w:hAnsi="DB Neo Office" w:cs="DB Office"/>
+          <w:bCs/>
+          <w:color w:val="FF00FF"/>
+        </w:rPr>
+        <w:t>Ril</w:t>
+      </w:r>
+      <w:proofErr w:type="spellEnd"/>
+      <w:r>
+        <w:rPr>
+          <w:rFonts w:ascii="DB Neo Office" w:hAnsi="DB Neo Office" w:cs="DB Office"/>
+          <w:bCs/>
+          <w:color w:val="FF00FF"/>
+        </w:rPr>
+        <w:t xml:space="preserve"> 408.4814 4 (3) „Beschäftigte warnen“</w:t>
       </w:r>
     </w:p>
     <w:p>
@@ -1505,7 +1823,25 @@
           <w:bCs/>
           <w:color w:val="FF00FF"/>
         </w:rPr>
-        <w:t>warnt im Gleis befindliche Beschäftigte durch Signal Zp 1 – „Achtungssignal“</w:t>
+        <w:t xml:space="preserve">warnt im Gleis befindliche Beschäftigte durch Signal </w:t>
+      </w:r>
+      <w:proofErr w:type="spellStart"/>
+      <w:r>
+        <w:rPr>
+          <w:rFonts w:ascii="DB Neo Office" w:hAnsi="DB Neo Office" w:cs="DB Office"/>
+          <w:bCs/>
+          <w:color w:val="FF00FF"/>
+        </w:rPr>
+        <w:t>Zp</w:t>
+      </w:r>
+      <w:proofErr w:type="spellEnd"/>
+      <w:r>
+        <w:rPr>
+          <w:rFonts w:ascii="DB Neo Office" w:hAnsi="DB Neo Office" w:cs="DB Office"/>
+          <w:bCs/>
+          <w:color w:val="FF00FF"/>
+        </w:rPr>
+        <w:t xml:space="preserve"> 1 – „Achtungssignal“</w:t>
       </w:r>
     </w:p>
     <w:p>
@@ -1527,7 +1863,43 @@
           <w:bCs/>
           <w:color w:val="FF00FF"/>
         </w:rPr>
-        <w:t>hält vor im Gleis befindlichen Beschäftigten, wenn das Signal Zp 1 nicht befolgt wird</w:t>
+        <w:t xml:space="preserve">hält vor im Gleis befindlichen Beschäftigten, wenn das Signal </w:t>
+      </w:r>
+      <w:proofErr w:type="spellStart"/>
+      <w:r>
+        <w:rPr>
+          <w:rFonts w:ascii="DB Neo Office" w:hAnsi="DB Neo Office" w:cs="DB Office"/>
+          <w:bCs/>
+          <w:color w:val="FF00FF"/>
+        </w:rPr>
+        <w:t>Zp</w:t>
+      </w:r>
+      <w:proofErr w:type="spellEnd"/>
+      <w:r>
+        <w:rPr>
+          <w:rFonts w:ascii="DB Neo Office" w:hAnsi="DB Neo Office" w:cs="DB Office"/>
+          <w:bCs/>
+          <w:color w:val="FF00FF"/>
+        </w:rPr>
+        <w:t xml:space="preserve"> 1 nicht </w:t>
+      </w:r>
+      <w:proofErr w:type="gramStart"/>
+      <w:r>
+        <w:rPr>
+          <w:rFonts w:ascii="DB Neo Office" w:hAnsi="DB Neo Office" w:cs="DB Office"/>
+          <w:bCs/>
+          <w:color w:val="FF00FF"/>
+        </w:rPr>
+        <w:t>befolgt</w:t>
+      </w:r>
+      <w:proofErr w:type="gramEnd"/>
+      <w:r>
+        <w:rPr>
+          <w:rFonts w:ascii="DB Neo Office" w:hAnsi="DB Neo Office" w:cs="DB Office"/>
+          <w:bCs/>
+          <w:color w:val="FF00FF"/>
+        </w:rPr>
+        <w:t xml:space="preserve"> wird</w:t>
       </w:r>
     </w:p>
     <w:p>
@@ -1547,7 +1919,47 @@
           <w:sz w:val="22"/>
           <w:szCs w:val="22"/>
         </w:rPr>
-        <w:t>Fahrten müssen immer luftgebremst sein und das Signal Fz 1 oder Zg 1a führen.</w:t>
+        <w:t xml:space="preserve">Fahrten müssen immer luftgebremst sein und das Signal </w:t>
+      </w:r>
+      <w:proofErr w:type="spellStart"/>
+      <w:r>
+        <w:rPr>
+          <w:rFonts w:ascii="DB Neo Office" w:hAnsi="DB Neo Office"/>
+          <w:color w:val="FF00FF"/>
+          <w:sz w:val="22"/>
+          <w:szCs w:val="22"/>
+        </w:rPr>
+        <w:t>Fz</w:t>
+      </w:r>
+      <w:proofErr w:type="spellEnd"/>
+      <w:r>
+        <w:rPr>
+          <w:rFonts w:ascii="DB Neo Office" w:hAnsi="DB Neo Office"/>
+          <w:color w:val="FF00FF"/>
+          <w:sz w:val="22"/>
+          <w:szCs w:val="22"/>
+        </w:rPr>
+        <w:t xml:space="preserve"> 1 oder </w:t>
+      </w:r>
+      <w:proofErr w:type="spellStart"/>
+      <w:r>
+        <w:rPr>
+          <w:rFonts w:ascii="DB Neo Office" w:hAnsi="DB Neo Office"/>
+          <w:color w:val="FF00FF"/>
+          <w:sz w:val="22"/>
+          <w:szCs w:val="22"/>
+        </w:rPr>
+        <w:t>Zg</w:t>
+      </w:r>
+      <w:proofErr w:type="spellEnd"/>
+      <w:r>
+        <w:rPr>
+          <w:rFonts w:ascii="DB Neo Office" w:hAnsi="DB Neo Office"/>
+          <w:color w:val="FF00FF"/>
+          <w:sz w:val="22"/>
+          <w:szCs w:val="22"/>
+        </w:rPr>
+        <w:t xml:space="preserve"> 1a führen.</w:t>
       </w:r>
     </w:p>
     <w:p>
@@ -1579,10 +1991,30 @@
           <w:sz w:val="22"/>
           <w:szCs w:val="22"/>
         </w:rPr>
-        <w:t>Für das Bewegen von Geräten gelten die Regeln der Ril 431.0001.</w:t>
-      </w:r>
+        <w:t xml:space="preserve">Für das Bewegen von Geräten gelten die Regeln der </w:t>
+      </w:r>
+      <w:proofErr w:type="spellStart"/>
+      <w:r>
+        <w:rPr>
+          <w:rFonts w:ascii="DB Neo Office" w:hAnsi="DB Neo Office"/>
+          <w:color w:val="FF00FF"/>
+          <w:sz w:val="22"/>
+          <w:szCs w:val="22"/>
+        </w:rPr>
+        <w:t>Ril</w:t>
+      </w:r>
+      <w:proofErr w:type="spellEnd"/>
+      <w:r>
+        <w:rPr>
+          <w:rFonts w:ascii="DB Neo Office" w:hAnsi="DB Neo Office"/>
+          <w:color w:val="FF00FF"/>
+          <w:sz w:val="22"/>
+          <w:szCs w:val="22"/>
+        </w:rPr>
+        <w:t xml:space="preserve"> 431.0001.</w:t>
+      </w:r>
+      <w:bookmarkEnd w:id="1"/>
     </w:p>
-    <w:bookmarkEnd w:id="1"/>
     <w:sectPr>
       <w:headerReference w:type="default" r:id="rId14"/>
       <w:footerReference w:type="default" r:id="rId15"/>
@@ -1634,6 +2066,7 @@
         <w:rFonts w:ascii="DB Office" w:hAnsi="DB Office"/>
       </w:rPr>
     </w:pPr>
+    <w:proofErr w:type="spellStart"/>
     <w:r>
       <w:rPr>
         <w:rFonts w:ascii="DB Office" w:hAnsi="DB Office"/>
@@ -1641,8 +2074,9 @@
         <w:sz w:val="22"/>
         <w:szCs w:val="22"/>
       </w:rPr>
-      <w:t>I.02.01.09 NV Textbausteine</w:t>
+      <w:t>Betra</w:t>
     </w:r>
+    <w:proofErr w:type="spellEnd"/>
     <w:r>
       <w:rPr>
         <w:rFonts w:ascii="DB Office" w:hAnsi="DB Office"/>
@@ -1650,7 +2084,7 @@
         <w:sz w:val="22"/>
         <w:szCs w:val="22"/>
       </w:rPr>
-      <w:t xml:space="preserve"> </w:t>
+      <w:t xml:space="preserve"> F33 XXXX-26</w:t>
     </w:r>
     <w:r>
       <w:rPr>
@@ -1659,70 +2093,7 @@
         <w:sz w:val="22"/>
         <w:szCs w:val="22"/>
       </w:rPr>
-      <w:t>Betra ab 1</w:t>
-    </w:r>
-    <w:r>
-      <w:rPr>
-        <w:rFonts w:ascii="DB Office" w:hAnsi="DB Office"/>
-        <w:snapToGrid w:val="0"/>
-        <w:sz w:val="22"/>
-        <w:szCs w:val="22"/>
-      </w:rPr>
-      <w:t>4</w:t>
-    </w:r>
-    <w:r>
-      <w:rPr>
-        <w:rFonts w:ascii="DB Office" w:hAnsi="DB Office"/>
-        <w:snapToGrid w:val="0"/>
-        <w:sz w:val="22"/>
-        <w:szCs w:val="22"/>
-      </w:rPr>
-      <w:t>.12.2</w:t>
-    </w:r>
-    <w:r>
-      <w:rPr>
-        <w:rFonts w:ascii="DB Office" w:hAnsi="DB Office"/>
-        <w:snapToGrid w:val="0"/>
-        <w:sz w:val="22"/>
-        <w:szCs w:val="22"/>
-      </w:rPr>
-      <w:t>5</w:t>
-    </w:r>
-    <w:r>
-      <w:rPr>
-        <w:rFonts w:ascii="DB Office" w:hAnsi="DB Office"/>
-        <w:snapToGrid w:val="0"/>
-        <w:sz w:val="22"/>
-        <w:szCs w:val="22"/>
-      </w:rPr>
-      <w:t xml:space="preserve"> </w:t>
-    </w:r>
-    <w:r>
-      <w:rPr>
-        <w:rFonts w:ascii="DB Office" w:hAnsi="DB Office"/>
-        <w:snapToGrid w:val="0"/>
-        <w:sz w:val="22"/>
-        <w:szCs w:val="22"/>
-      </w:rPr>
-      <w:t>(</w:t>
-    </w:r>
-    <w:r>
-      <w:rPr>
-        <w:rFonts w:ascii="DB Office" w:hAnsi="DB Office"/>
-        <w:snapToGrid w:val="0"/>
-        <w:sz w:val="22"/>
-        <w:szCs w:val="22"/>
-      </w:rPr>
-      <w:t>2026</w:t>
-    </w:r>
-    <w:r>
-      <w:rPr>
-        <w:rFonts w:ascii="DB Office" w:hAnsi="DB Office"/>
-        <w:snapToGrid w:val="0"/>
-        <w:sz w:val="22"/>
-        <w:szCs w:val="22"/>
-      </w:rPr>
-      <w:t>)</w:t>
+      <w:tab/>
     </w:r>
     <w:r>
       <w:rPr>
@@ -7829,31 +8200,6 @@
 </file>
 
 <file path=customXml/item1.xml><?xml version="1.0" encoding="utf-8"?>
-<b:Sources xmlns:b="http://schemas.openxmlformats.org/officeDocument/2006/bibliography" xmlns="http://schemas.openxmlformats.org/officeDocument/2006/bibliography" SelectedStyle="\APA.XSL" StyleName="APA"/>
-</file>
-
-<file path=customXml/item2.xml><?xml version="1.0" encoding="utf-8"?>
-<b:Sources xmlns:b="http://schemas.openxmlformats.org/officeDocument/2006/bibliography" xmlns="http://schemas.openxmlformats.org/officeDocument/2006/bibliography" SelectedStyle="\APA.XSL" StyleName="APA"/>
-</file>
-
-<file path=customXml/item3.xml><?xml version="1.0" encoding="utf-8"?>
-<?mso-contentType ?>
-<FormTemplates xmlns="http://schemas.microsoft.com/sharepoint/v3/contenttype/forms">
-  <Display>DocumentLibraryForm</Display>
-  <Edit>DocumentLibraryForm</Edit>
-  <New>DocumentLibraryForm</New>
-</FormTemplates>
-</file>
-
-<file path=customXml/item4.xml><?xml version="1.0" encoding="utf-8"?>
-<b:Sources xmlns:b="http://schemas.openxmlformats.org/officeDocument/2006/bibliography" xmlns="http://schemas.openxmlformats.org/officeDocument/2006/bibliography" SelectedStyle="\APA.XSL" StyleName="APA"/>
-</file>
-
-<file path=customXml/item5.xml><?xml version="1.0" encoding="utf-8"?>
-<b:Sources xmlns:b="http://schemas.openxmlformats.org/officeDocument/2006/bibliography" xmlns="http://schemas.openxmlformats.org/officeDocument/2006/bibliography" SelectedStyle="\APA.XSL" StyleName="APA"/>
-</file>
-
-<file path=customXml/item6.xml><?xml version="1.0" encoding="utf-8"?>
 <ct:contentTypeSchema xmlns:ct="http://schemas.microsoft.com/office/2006/metadata/contentType" xmlns:ma="http://schemas.microsoft.com/office/2006/metadata/properties/metaAttributes" ct:_="" ma:_="" ma:contentTypeName="Document" ma:contentTypeID="0x010100A288E037145CF7468AC57385E82D6FE5" ma:contentTypeVersion="20" ma:contentTypeDescription="Create a new document." ma:contentTypeScope="" ma:versionID="0daa0e8fc175c7ef40a315815af95bfa">
   <xsd:schema xmlns:xsd="http://www.w3.org/2001/XMLSchema" xmlns:xs="http://www.w3.org/2001/XMLSchema" xmlns:p="http://schemas.microsoft.com/office/2006/metadata/properties" xmlns:ns2="0dce162a-0029-464d-9d71-749884fd4f0f" xmlns:ns3="328ee7a0-d479-471e-8b8a-fb7ade1b85b6" targetNamespace="http://schemas.microsoft.com/office/2006/metadata/properties" ma:root="true" ma:fieldsID="45152f019ead7beaeefbef099957a64d" ns2:_="" ns3:_="">
     <xsd:import namespace="0dce162a-0029-464d-9d71-749884fd4f0f"/>
@@ -8120,7 +8466,24 @@
 </ct:contentTypeSchema>
 </file>
 
-<file path=customXml/item7.xml><?xml version="1.0" encoding="utf-8"?>
+<file path=customXml/item2.xml><?xml version="1.0" encoding="utf-8"?>
+<b:Sources xmlns:b="http://schemas.openxmlformats.org/officeDocument/2006/bibliography" xmlns="http://schemas.openxmlformats.org/officeDocument/2006/bibliography" SelectedStyle="\APA.XSL" StyleName="APA"/>
+</file>
+
+<file path=customXml/item3.xml><?xml version="1.0" encoding="utf-8"?>
+<b:Sources xmlns:b="http://schemas.openxmlformats.org/officeDocument/2006/bibliography" xmlns="http://schemas.openxmlformats.org/officeDocument/2006/bibliography" SelectedStyle="\APA.XSL" StyleName="APA"/>
+</file>
+
+<file path=customXml/item4.xml><?xml version="1.0" encoding="utf-8"?>
+<?mso-contentType ?>
+<FormTemplates xmlns="http://schemas.microsoft.com/sharepoint/v3/contenttype/forms">
+  <Display>DocumentLibraryForm</Display>
+  <Edit>DocumentLibraryForm</Edit>
+  <New>DocumentLibraryForm</New>
+</FormTemplates>
+</file>
+
+<file path=customXml/item5.xml><?xml version="1.0" encoding="utf-8"?>
 <p:properties xmlns:p="http://schemas.microsoft.com/office/2006/metadata/properties" xmlns:xsi="http://www.w3.org/2001/XMLSchema-instance" xmlns:pc="http://schemas.microsoft.com/office/infopath/2007/PartnerControls">
   <documentManagement>
     <SharedWithUsers xmlns="328ee7a0-d479-471e-8b8a-fb7ade1b85b6">
@@ -8234,47 +8597,15 @@
 </p:properties>
 </file>
 
-<file path=customXml/itemProps1.xml><?xml version="1.0" encoding="utf-8"?>
-<ds:datastoreItem xmlns:ds="http://schemas.openxmlformats.org/officeDocument/2006/customXml" ds:itemID="{54673DC8-BF55-4C72-9C82-B19072E81E26}">
-  <ds:schemaRefs>
-    <ds:schemaRef ds:uri="http://schemas.openxmlformats.org/officeDocument/2006/bibliography"/>
-  </ds:schemaRefs>
-</ds:datastoreItem>
+<file path=customXml/item6.xml><?xml version="1.0" encoding="utf-8"?>
+<b:Sources xmlns:b="http://schemas.openxmlformats.org/officeDocument/2006/bibliography" xmlns="http://schemas.openxmlformats.org/officeDocument/2006/bibliography" SelectedStyle="\APA.XSL" StyleName="APA"/>
 </file>
 
-<file path=customXml/itemProps2.xml><?xml version="1.0" encoding="utf-8"?>
-<ds:datastoreItem xmlns:ds="http://schemas.openxmlformats.org/officeDocument/2006/customXml" ds:itemID="{B25A85D8-2B85-4C61-9159-9764121AED10}">
-  <ds:schemaRefs>
-    <ds:schemaRef ds:uri="http://schemas.openxmlformats.org/officeDocument/2006/bibliography"/>
-  </ds:schemaRefs>
-</ds:datastoreItem>
+<file path=customXml/item7.xml><?xml version="1.0" encoding="utf-8"?>
+<b:Sources xmlns:b="http://schemas.openxmlformats.org/officeDocument/2006/bibliography" xmlns="http://schemas.openxmlformats.org/officeDocument/2006/bibliography" SelectedStyle="\APA.XSL" StyleName="APA"/>
 </file>
 
-<file path=customXml/itemProps3.xml><?xml version="1.0" encoding="utf-8"?>
-<ds:datastoreItem xmlns:ds="http://schemas.openxmlformats.org/officeDocument/2006/customXml" ds:itemID="{99594066-151B-4664-B7F5-2048EA576CB8}">
-  <ds:schemaRefs>
-    <ds:schemaRef ds:uri="http://schemas.microsoft.com/sharepoint/v3/contenttype/forms"/>
-  </ds:schemaRefs>
-</ds:datastoreItem>
-</file>
-
-<file path=customXml/itemProps4.xml><?xml version="1.0" encoding="utf-8"?>
-<ds:datastoreItem xmlns:ds="http://schemas.openxmlformats.org/officeDocument/2006/customXml" ds:itemID="{76A0487D-4298-40DB-900E-D476492F573A}">
-  <ds:schemaRefs>
-    <ds:schemaRef ds:uri="http://schemas.openxmlformats.org/officeDocument/2006/bibliography"/>
-  </ds:schemaRefs>
-</ds:datastoreItem>
-</file>
-
-<file path=customXml/itemProps5.xml><?xml version="1.0" encoding="utf-8"?>
-<ds:datastoreItem xmlns:ds="http://schemas.openxmlformats.org/officeDocument/2006/customXml" ds:itemID="{3FCB0026-CE28-43BC-9A41-71078251F7B6}">
-  <ds:schemaRefs>
-    <ds:schemaRef ds:uri="http://schemas.openxmlformats.org/officeDocument/2006/bibliography"/>
-  </ds:schemaRefs>
-</ds:datastoreItem>
-</file>
-
-<file path=customXml/itemProps6.xml><?xml version="1.0" encoding="utf-8"?>
+<file path=customXml/itemProps1.xml><?xml version="1.0" encoding="utf-8"?>
 <ds:datastoreItem xmlns:ds="http://schemas.openxmlformats.org/officeDocument/2006/customXml" ds:itemID="{36E20381-DBF2-4A67-9D50-6D35FA500E9E}">
   <ds:schemaRefs>
     <ds:schemaRef ds:uri="http://schemas.microsoft.com/office/2006/metadata/contentType"/>
@@ -8293,7 +8624,31 @@
 </ds:datastoreItem>
 </file>
 
-<file path=customXml/itemProps7.xml><?xml version="1.0" encoding="utf-8"?>
+<file path=customXml/itemProps2.xml><?xml version="1.0" encoding="utf-8"?>
+<ds:datastoreItem xmlns:ds="http://schemas.openxmlformats.org/officeDocument/2006/customXml" ds:itemID="{3FCB0026-CE28-43BC-9A41-71078251F7B6}">
+  <ds:schemaRefs>
+    <ds:schemaRef ds:uri="http://schemas.openxmlformats.org/officeDocument/2006/bibliography"/>
+  </ds:schemaRefs>
+</ds:datastoreItem>
+</file>
+
+<file path=customXml/itemProps3.xml><?xml version="1.0" encoding="utf-8"?>
+<ds:datastoreItem xmlns:ds="http://schemas.openxmlformats.org/officeDocument/2006/customXml" ds:itemID="{76A0487D-4298-40DB-900E-D476492F573A}">
+  <ds:schemaRefs>
+    <ds:schemaRef ds:uri="http://schemas.openxmlformats.org/officeDocument/2006/bibliography"/>
+  </ds:schemaRefs>
+</ds:datastoreItem>
+</file>
+
+<file path=customXml/itemProps4.xml><?xml version="1.0" encoding="utf-8"?>
+<ds:datastoreItem xmlns:ds="http://schemas.openxmlformats.org/officeDocument/2006/customXml" ds:itemID="{99594066-151B-4664-B7F5-2048EA576CB8}">
+  <ds:schemaRefs>
+    <ds:schemaRef ds:uri="http://schemas.microsoft.com/sharepoint/v3/contenttype/forms"/>
+  </ds:schemaRefs>
+</ds:datastoreItem>
+</file>
+
+<file path=customXml/itemProps5.xml><?xml version="1.0" encoding="utf-8"?>
 <ds:datastoreItem xmlns:ds="http://schemas.openxmlformats.org/officeDocument/2006/customXml" ds:itemID="{E5FFF9CC-74E8-47F8-9A9C-006F13DB17FC}">
   <ds:schemaRefs>
     <ds:schemaRef ds:uri="http://schemas.microsoft.com/office/2006/metadata/properties"/>
@@ -8302,4 +8657,20 @@
     <ds:schemaRef ds:uri="0dce162a-0029-464d-9d71-749884fd4f0f"/>
   </ds:schemaRefs>
 </ds:datastoreItem>
+</file>
+
+<file path=customXml/itemProps6.xml><?xml version="1.0" encoding="utf-8"?>
+<ds:datastoreItem xmlns:ds="http://schemas.openxmlformats.org/officeDocument/2006/customXml" ds:itemID="{B25A85D8-2B85-4C61-9159-9764121AED10}">
+  <ds:schemaRefs>
+    <ds:schemaRef ds:uri="http://schemas.openxmlformats.org/officeDocument/2006/bibliography"/>
+  </ds:schemaRefs>
+</ds:datastoreItem>
+</file>
+
+<file path=customXml/itemProps7.xml><?xml version="1.0" encoding="utf-8"?>
+<ds:datastoreItem xmlns:ds="http://schemas.openxmlformats.org/officeDocument/2006/customXml" ds:itemID="{54673DC8-BF55-4C72-9C82-B19072E81E26}">
+  <ds:schemaRefs>
+    <ds:schemaRef ds:uri="http://schemas.openxmlformats.org/officeDocument/2006/bibliography"/>
+  </ds:schemaRefs>
+</ds:datastoreItem>
 </file>